--- a/game_reviews/translations/dionysus-golden-feast (Version 1).docx
+++ b/game_reviews/translations/dionysus-golden-feast (Version 1).docx
@@ -8,18 +8,6 @@
       </w:pPr>
       <w:r>
         <w:t>Play Dionysus Golden Feast for Free: Slot Game Review</w:t>
-      </w:r>
-    </w:p>
-    <w:p>
-      <w:r/>
-      <w:r>
-        <w:rPr>
-          <w:b/>
-        </w:rPr>
-        <w:t>Meta description</w:t>
-      </w:r>
-      <w:r>
-        <w:t>: Get a chance to win big with Free Spins, Wild multipliers, and a maximum payout of 7,500x your bet in Dionysus Golden Feast. Play for free today!</w:t>
       </w:r>
     </w:p>
     <w:p>
@@ -396,9 +384,18 @@
       <w:r/>
       <w:r>
         <w:rPr>
+          <w:b/>
+        </w:rPr>
+        <w:t>Play Dionysus Golden Feast for Free: Slot Game Review</w:t>
+      </w:r>
+    </w:p>
+    <w:p>
+      <w:r/>
+      <w:r>
+        <w:rPr>
           <w:i/>
         </w:rPr>
-        <w:t>Create a feature image in cartoon style for the game "Dionysus Golden Feast" that features a happy Maya warrior with glasses. The background of the image should be a beautiful terrace adorned with columns where grape clusters hang. The warrior should be holding a golden vase with a big smile on his face, with the cornucopia and harp symbols visible in the background. The image should incorporate the purple color scheme of the game, with the title "Dionysus Golden Feast" displayed prominently at the top of the image.</w:t>
+        <w:t>Get a chance to win big with Free Spins, Wild multipliers, and a maximum payout of 7,500x your bet in Dionysus Golden Feast. Play for free today!</w:t>
       </w:r>
     </w:p>
     <w:sectPr>

--- a/game_reviews/translations/dionysus-golden-feast (Version 1).docx
+++ b/game_reviews/translations/dionysus-golden-feast (Version 1).docx
@@ -8,6 +8,18 @@
       </w:pPr>
       <w:r>
         <w:t>Play Dionysus Golden Feast for Free: Slot Game Review</w:t>
+      </w:r>
+    </w:p>
+    <w:p>
+      <w:r/>
+      <w:r>
+        <w:rPr>
+          <w:b/>
+        </w:rPr>
+        <w:t>Meta description</w:t>
+      </w:r>
+      <w:r>
+        <w:t>: Get a chance to win big with Free Spins, Wild multipliers, and a maximum payout of 7,500x your bet in Dionysus Golden Feast. Play for free today!</w:t>
       </w:r>
     </w:p>
     <w:p>
@@ -384,18 +396,9 @@
       <w:r/>
       <w:r>
         <w:rPr>
-          <w:b/>
-        </w:rPr>
-        <w:t>Play Dionysus Golden Feast for Free: Slot Game Review</w:t>
-      </w:r>
-    </w:p>
-    <w:p>
-      <w:r/>
-      <w:r>
-        <w:rPr>
           <w:i/>
         </w:rPr>
-        <w:t>Get a chance to win big with Free Spins, Wild multipliers, and a maximum payout of 7,500x your bet in Dionysus Golden Feast. Play for free today!</w:t>
+        <w:t>Create a feature image in cartoon style for the game "Dionysus Golden Feast" that features a happy Maya warrior with glasses. The background of the image should be a beautiful terrace adorned with columns where grape clusters hang. The warrior should be holding a golden vase with a big smile on his face, with the cornucopia and harp symbols visible in the background. The image should incorporate the purple color scheme of the game, with the title "Dionysus Golden Feast" displayed prominently at the top of the image.</w:t>
       </w:r>
     </w:p>
     <w:sectPr>

--- a/game_reviews/translations/dionysus-golden-feast (Version 1).docx
+++ b/game_reviews/translations/dionysus-golden-feast (Version 1).docx
@@ -7,7 +7,7 @@
         <w:pStyle w:val="Heading1"/>
       </w:pPr>
       <w:r>
-        <w:t>Play Dionysus Golden Feast for Free: Slot Game Review</w:t>
+        <w:t>Play Dionysus Golden Feast for Free</w:t>
       </w:r>
     </w:p>
     <w:p>
@@ -314,7 +314,7 @@
       </w:pPr>
       <w:r/>
       <w:r>
-        <w:t>Beautiful graphics and sound quality</w:t>
+        <w:t>Free Spins, sticky symbols, and Wild multipliers</w:t>
       </w:r>
     </w:p>
     <w:p>
@@ -325,7 +325,7 @@
       </w:pPr>
       <w:r/>
       <w:r>
-        <w:t>Free Spins with masks and Wild multipliers</w:t>
+        <w:t>Visually stunning graphics and symbols</w:t>
       </w:r>
     </w:p>
     <w:p>
@@ -336,7 +336,7 @@
       </w:pPr>
       <w:r/>
       <w:r>
-        <w:t>High maximum payout of 7,500x your bet</w:t>
+        <w:t>Efficient game layout and easy gameplay</w:t>
       </w:r>
     </w:p>
     <w:p>
@@ -347,7 +347,7 @@
       </w:pPr>
       <w:r/>
       <w:r>
-        <w:t>Efficiently arranged buttons for easy gameplay</w:t>
+        <w:t>High maximum payout and decent RTP</w:t>
       </w:r>
     </w:p>
     <w:p>
@@ -366,7 +366,7 @@
       </w:pPr>
       <w:r/>
       <w:r>
-        <w:t>High volatility may not be suitable for all players</w:t>
+        <w:t>High volatility</w:t>
       </w:r>
     </w:p>
     <w:p>
@@ -377,7 +377,7 @@
       </w:pPr>
       <w:r/>
       <w:r>
-        <w:t>Limited paylines at 15</w:t>
+        <w:t>Limited number of paylines</w:t>
       </w:r>
     </w:p>
     <w:p>
@@ -386,7 +386,7 @@
         <w:rPr>
           <w:b/>
         </w:rPr>
-        <w:t>Play Dionysus Golden Feast for Free: Slot Game Review</w:t>
+        <w:t>Play Dionysus Golden Feast for Free</w:t>
       </w:r>
     </w:p>
     <w:p>
@@ -395,7 +395,7 @@
         <w:rPr>
           <w:i/>
         </w:rPr>
-        <w:t>Get a chance to win big with Free Spins, Wild multipliers, and a maximum payout of 7,500x your bet in Dionysus Golden Feast. Play for free today!</w:t>
+        <w:t>Read our review of Dionysus Golden Feast and play the game for free.</w:t>
       </w:r>
     </w:p>
     <w:sectPr>
